--- a/Sprint 1/Package 4/Documentation/Analyse/P04-US-03.docx
+++ b/Sprint 1/Package 4/Documentation/Analyse/P04-US-03.docx
@@ -321,8 +321,6 @@
               </w:rPr>
               <w:t>superviseur</w:t>
             </w:r>
-            <w:bookmarkStart w:id="2" w:name="_GoBack"/>
-            <w:bookmarkEnd w:id="2"/>
           </w:p>
           <w:p>
             <w:pPr>
@@ -336,21 +334,12 @@
                 <w:szCs w:val="22"/>
               </w:rPr>
             </w:pPr>
-            <w:proofErr w:type="gramStart"/>
-            <w:r>
-              <w:rPr>
-                <w:sz w:val="22"/>
-                <w:szCs w:val="22"/>
-              </w:rPr>
-              <w:t>je</w:t>
-            </w:r>
-            <w:proofErr w:type="gramEnd"/>
-            <w:r>
-              <w:rPr>
-                <w:sz w:val="22"/>
-                <w:szCs w:val="22"/>
-              </w:rPr>
-              <w:t xml:space="preserve"> veux </w:t>
+            <w:r>
+              <w:rPr>
+                <w:sz w:val="22"/>
+                <w:szCs w:val="22"/>
+              </w:rPr>
+              <w:t xml:space="preserve">je veux </w:t>
             </w:r>
             <w:r>
               <w:rPr>
@@ -379,21 +368,12 @@
                 <w:szCs w:val="22"/>
               </w:rPr>
             </w:pPr>
-            <w:proofErr w:type="gramStart"/>
-            <w:r>
-              <w:rPr>
-                <w:sz w:val="22"/>
-                <w:szCs w:val="22"/>
-              </w:rPr>
-              <w:t>afin</w:t>
-            </w:r>
-            <w:proofErr w:type="gramEnd"/>
-            <w:r>
-              <w:rPr>
-                <w:sz w:val="22"/>
-                <w:szCs w:val="22"/>
-              </w:rPr>
-              <w:t xml:space="preserve"> d’</w:t>
+            <w:r>
+              <w:rPr>
+                <w:sz w:val="22"/>
+                <w:szCs w:val="22"/>
+              </w:rPr>
+              <w:t>afin d’</w:t>
             </w:r>
             <w:r>
               <w:rPr>
@@ -505,7 +485,21 @@
                 <w:szCs w:val="22"/>
               </w:rPr>
               <w:tab/>
-              <w:t>(XX)</w:t>
+              <w:t>(</w:t>
+            </w:r>
+            <w:r>
+              <w:rPr>
+                <w:sz w:val="22"/>
+                <w:szCs w:val="22"/>
+              </w:rPr>
+              <w:t>MAD</w:t>
+            </w:r>
+            <w:r>
+              <w:rPr>
+                <w:sz w:val="22"/>
+                <w:szCs w:val="22"/>
+              </w:rPr>
+              <w:t>)</w:t>
             </w:r>
             <w:r>
               <w:rPr>
@@ -540,7 +534,23 @@
                 <w:szCs w:val="22"/>
               </w:rPr>
               <w:tab/>
-              <w:t>(XX)</w:t>
+              <w:t>(</w:t>
+            </w:r>
+            <w:r>
+              <w:rPr>
+                <w:sz w:val="22"/>
+                <w:szCs w:val="22"/>
+              </w:rPr>
+              <w:t>MAD</w:t>
+            </w:r>
+            <w:bookmarkStart w:id="2" w:name="_GoBack"/>
+            <w:bookmarkEnd w:id="2"/>
+            <w:r>
+              <w:rPr>
+                <w:sz w:val="22"/>
+                <w:szCs w:val="22"/>
+              </w:rPr>
+              <w:t>)</w:t>
             </w:r>
             <w:r>
               <w:rPr>
@@ -625,17 +635,8 @@
                 <w:sz w:val="22"/>
                 <w:szCs w:val="22"/>
               </w:rPr>
-              <w:t xml:space="preserve">David </w:t>
-            </w:r>
-            <w:proofErr w:type="spellStart"/>
-            <w:r>
-              <w:rPr>
-                <w:sz w:val="22"/>
-                <w:szCs w:val="22"/>
-              </w:rPr>
-              <w:t>Sheehy</w:t>
-            </w:r>
-            <w:proofErr w:type="spellEnd"/>
+              <w:t>David Sheehy</w:t>
+            </w:r>
           </w:p>
           <w:p>
             <w:pPr>
@@ -970,7 +971,7 @@
             </wp:anchor>
           </w:drawing>
         </mc:Choice>
-        <mc:Fallback xmlns:cx1="http://schemas.microsoft.com/office/drawing/2015/9/8/chartex" xmlns:cx2="http://schemas.microsoft.com/office/drawing/2015/10/21/chartex" xmlns:cx3="http://schemas.microsoft.com/office/drawing/2016/5/9/chartex" xmlns:cx4="http://schemas.microsoft.com/office/drawing/2016/5/10/chartex" xmlns:cx5="http://schemas.microsoft.com/office/drawing/2016/5/11/chartex">
+        <mc:Fallback xmlns:cx5="http://schemas.microsoft.com/office/drawing/2016/5/11/chartex" xmlns:cx4="http://schemas.microsoft.com/office/drawing/2016/5/10/chartex" xmlns:cx3="http://schemas.microsoft.com/office/drawing/2016/5/9/chartex" xmlns:cx2="http://schemas.microsoft.com/office/drawing/2015/10/21/chartex" xmlns:cx1="http://schemas.microsoft.com/office/drawing/2015/9/8/chartex">
           <w:pict>
             <v:rect w14:anchorId="5DFAC387" id="Rectangle 3" o:spid="_x0000_s1026" style="position:absolute;margin-left:8.4pt;margin-top:36.3pt;width:401.85pt;height:54.95pt;z-index:251657728;visibility:visible;mso-wrap-style:square;mso-width-percent:0;mso-height-percent:0;mso-wrap-distance-left:9pt;mso-wrap-distance-top:0;mso-wrap-distance-right:9pt;mso-wrap-distance-bottom:0;mso-position-horizontal:absolute;mso-position-horizontal-relative:text;mso-position-vertical:absolute;mso-position-vertical-relative:text;mso-width-percent:0;mso-height-percent:0;mso-width-relative:page;mso-height-relative:page;v-text-anchor:top" o:gfxdata="UEsDBBQABgAIAAAAIQC2gziS/gAAAOEBAAATAAAAW0NvbnRlbnRfVHlwZXNdLnhtbJSRQU7DMBBF&#10;90jcwfIWJU67QAgl6YK0S0CoHGBkTxKLZGx5TGhvj5O2G0SRWNoz/78nu9wcxkFMGNg6quQqL6RA&#10;0s5Y6ir5vt9lD1JwBDIwOMJKHpHlpr69KfdHjyxSmriSfYz+USnWPY7AufNIadK6MEJMx9ApD/oD&#10;OlTrorhX2lFEilmcO2RdNtjC5xDF9pCuTyYBB5bi6bQ4syoJ3g9WQ0ymaiLzg5KdCXlKLjvcW893&#10;SUOqXwnz5DrgnHtJTxOsQfEKIT7DmDSUCaxw7Rqn8787ZsmRM9e2VmPeBN4uqYvTtW7jvijg9N/y&#10;JsXecLq0q+WD6m8AAAD//wMAUEsDBBQABgAIAAAAIQA4/SH/1gAAAJQBAAALAAAAX3JlbHMvLnJl&#10;bHOkkMFqwzAMhu+DvYPRfXGawxijTi+j0GvpHsDYimMaW0Yy2fr2M4PBMnrbUb/Q94l/f/hMi1qR&#10;JVI2sOt6UJgd+ZiDgffL8ekFlFSbvV0oo4EbChzGx4f9GRdb25HMsYhqlCwG5lrLq9biZkxWOiqY&#10;22YiTra2kYMu1l1tQD30/bPm3wwYN0x18gb45AdQl1tp5j/sFB2T0FQ7R0nTNEV3j6o9feQzro1i&#10;OWA14Fm+Q8a1a8+Bvu/d/dMb2JY5uiPbhG/ktn4cqGU/er3pcvwCAAD//wMAUEsDBBQABgAIAAAA&#10;IQCd6UziygIAALMFAAAOAAAAZHJzL2Uyb0RvYy54bWysVNuO0zAQfUfiHyy/d5N000uiTVd7K0Ja&#10;YMWCeHYTJ7Fw7GC7TRfEvzMep6ULQkKIPDi2Zzw+c+Z4Li73nSQ7bqzQqqDJWUwJV6WuhGoK+vHD&#10;erKkxDqmKia14gV94pZerl6+uBj6nE91q2XFDYEgyuZDX9DWuT6PIlu2vGP2TPdcgbHWpmMOlqaJ&#10;KsMGiN7JaBrH82jQpuqNLrm1sHsbjHSF8eual+5dXVvuiCwoYHM4Ghw3foxWFyxvDOtbUY4w2D+g&#10;6JhQcOkx1C1zjGyN+C1UJ0qjra7dWam7SNe1KDnmANkk8S/ZPLas55gLkGP7I032/4Ut3+4eDBEV&#10;1I4SxToo0XsgjalGcnLu6Rl6m4PXY/9gfIK2v9flZ0uUvmnBi18Zo4eWswpAJd4/enbALywcJZvh&#10;ja4gOts6jUzta9P5gMAB2WNBno4F4XtHSticJfF5ms0oKcE2zxbL+QyvYPnhdG+se8V1R/ykoAaw&#10;Y3S2u7fOo2H5wWUsT7UWUhKj3SfhWmTYA0ejhTNhQnoN+cS4bU2zuZGG7Bho6G6ZXcdhv2Fdx1A/&#10;TigXzKOghNq9Gq0AYAyAYBp7ekES+++PtwT8/ghEaQ7opFAEmEfKbMkkx+KNvoZhfv4SqfyotM83&#10;WMMOkDvm6WlGkX7LkmkaX0+zyXq+XEzSdTqbZIt4OYmT7Dqbx2mW3q6/e5xJmreiqri6F4ofHkyS&#10;/p0gx6cbpI5PhgwFzWbTWaBAS3FE/4x1pAm59XSeunXCQf+QoivoMpCJFfGCvFMVzh0TMsyj5/CR&#10;VuDg8EdWUL5esUH5G109gXpBLsg3dDqYtNp8pWSArlFQ+2XLDKdEvlagmCxJU99mcJHOFlNYmFPL&#10;5tTCVAmhCuooFNRPb1xoTdveiKaFm4Iwlb6CV1MLFLR/UQEV4PYL6AxBIKGL+dZzukavn7129QMA&#10;AP//AwBQSwMEFAAGAAgAAAAhAGKTWUfeAAAACQEAAA8AAABkcnMvZG93bnJldi54bWxMj0FPhDAQ&#10;he8m/odmTLy5RZKthKVsVo16MDHKethjl46A0imhhcV/73jS48s3ee+bYru4Xsw4hs6ThutVAgKp&#10;9rajRsP7/uEqAxGiIWt6T6jhGwNsy/OzwuTWn+gN5yo2gkso5EZDG+OQSxnqFp0JKz8gMfvwozOR&#10;49hIO5oTl7tepkmipDMd8UJrBrxrsf6qJqfhs33c7e+fh8qp+TC9dKSebl+V1pcXy24DIuIS/47h&#10;V5/VoWSno5/IBtFzVmweNdykCgTzLE3WII4MsnQNsizk/w/KHwAAAP//AwBQSwECLQAUAAYACAAA&#10;ACEAtoM4kv4AAADhAQAAEwAAAAAAAAAAAAAAAAAAAAAAW0NvbnRlbnRfVHlwZXNdLnhtbFBLAQIt&#10;ABQABgAIAAAAIQA4/SH/1gAAAJQBAAALAAAAAAAAAAAAAAAAAC8BAABfcmVscy8ucmVsc1BLAQIt&#10;ABQABgAIAAAAIQCd6UziygIAALMFAAAOAAAAAAAAAAAAAAAAAC4CAABkcnMvZTJvRG9jLnhtbFBL&#10;AQItABQABgAIAAAAIQBik1lH3gAAAAkBAAAPAAAAAAAAAAAAAAAAACQFAABkcnMvZG93bnJldi54&#10;bWxQSwUGAAAAAAQABADzAAAALwYAAAAA&#10;" stroked="f">
               <v:fill color2="#e89b00" rotate="t" angle="90" focus="100%" type="gradient"/>
@@ -3258,7 +3259,7 @@
 </file>
 
 <file path=customXml/itemProps1.xml><?xml version="1.0" encoding="utf-8"?>
-<ds:datastoreItem xmlns:ds="http://schemas.openxmlformats.org/officeDocument/2006/customXml" ds:itemID="{A3FCE17B-01C1-4EFE-95AF-99BA386F502B}">
+<ds:datastoreItem xmlns:ds="http://schemas.openxmlformats.org/officeDocument/2006/customXml" ds:itemID="{42ECBCC1-333B-4FD7-9981-FDD27F2C55E2}">
   <ds:schemaRefs>
     <ds:schemaRef ds:uri="http://schemas.openxmlformats.org/officeDocument/2006/bibliography"/>
   </ds:schemaRefs>
